--- a/db/musicandhistory/1961 copy.docx
+++ b/db/musicandhistory/1961 copy.docx
@@ -15,6 +15,44 @@
           <w:b/>
           <w:color w:val="000000"/>
         </w:rPr>
+        <w:t>1 January 1961</w:t>
+      </w:r>
+      <w:r>
+        <w:rPr>
+          <w:rFonts w:ascii="Book Antiqua" w:hAnsi="Book Antiqua"/>
+          <w:color w:val="000000"/>
+        </w:rPr>
+        <w:t xml:space="preserve">  An article in this month’s </w:t>
+      </w:r>
+      <w:r>
+        <w:rPr>
+          <w:rFonts w:ascii="Book Antiqua" w:hAnsi="Book Antiqua"/>
+          <w:i/>
+          <w:color w:val="000000"/>
+        </w:rPr>
+        <w:t>Electronics World</w:t>
+      </w:r>
+      <w:r>
+        <w:rPr>
+          <w:rFonts w:ascii="Book Antiqua" w:hAnsi="Book Antiqua"/>
+          <w:color w:val="000000"/>
+        </w:rPr>
+        <w:t xml:space="preserve"> by Robert Moog (26) describes a fully transistorized Theremin.  Moog sells the Theremins fully assembled or as a kit.</w:t>
+      </w:r>
+    </w:p>
+    <w:p>
+      <w:pPr>
+        <w:rPr>
+          <w:rFonts w:ascii="Book Antiqua" w:hAnsi="Book Antiqua"/>
+          <w:color w:val="000000"/>
+        </w:rPr>
+      </w:pPr>
+      <w:r>
+        <w:rPr>
+          <w:rFonts w:ascii="Book Antiqua" w:hAnsi="Book Antiqua"/>
+          <w:b/>
+          <w:color w:val="000000"/>
+        </w:rPr>
         <w:t>2 January 1961</w:t>
       </w:r>
       <w:r>
@@ -1364,7 +1402,6 @@
       <w:pPr>
         <w:rPr>
           <w:rFonts w:ascii="Book Antiqua" w:hAnsi="Book Antiqua"/>
-          <w:color w:val="000000"/>
         </w:rPr>
       </w:pPr>
       <w:r>
@@ -1395,7 +1432,20 @@
           <w:rFonts w:ascii="Book Antiqua" w:hAnsi="Book Antiqua"/>
           <w:color w:val="000000"/>
         </w:rPr>
-        <w:t xml:space="preserve"> for trombone and piano by Henry Cowell (63) is performed for the first time, in Kaufmann Concert Hall of the YM-YWHA in New York.</w:t>
+        <w:t xml:space="preserve"> for trombone and piano by Henry Cowell (63) is performed for the first time, in Kaufmann Concert Hall of the YM-YWHA in New York.  Also premiered is </w:t>
+      </w:r>
+      <w:r>
+        <w:rPr>
+          <w:rFonts w:ascii="Book Antiqua" w:hAnsi="Book Antiqua"/>
+          <w:i/>
+        </w:rPr>
+        <w:t>Infanta Marina</w:t>
+      </w:r>
+      <w:r>
+        <w:rPr>
+          <w:rFonts w:ascii="Book Antiqua" w:hAnsi="Book Antiqua"/>
+        </w:rPr>
+        <w:t xml:space="preserve"> op.83 for viola and piano by Vincent Persichetti (45).</w:t>
       </w:r>
     </w:p>
     <w:p>
@@ -2633,26 +2683,6 @@
       <w:pPr>
         <w:rPr>
           <w:rFonts w:ascii="Book Antiqua" w:hAnsi="Book Antiqua"/>
-        </w:rPr>
-      </w:pPr>
-      <w:r>
-        <w:rPr>
-          <w:rFonts w:ascii="Book Antiqua" w:hAnsi="Book Antiqua"/>
-          <w:i/>
-        </w:rPr>
-        <w:t>Infanta Marina</w:t>
-      </w:r>
-      <w:r>
-        <w:rPr>
-          <w:rFonts w:ascii="Book Antiqua" w:hAnsi="Book Antiqua"/>
-        </w:rPr>
-        <w:t xml:space="preserve"> op.83 for viola and piano by Vincent Persichetti (45) is performed for the first time, in New York.</w:t>
-      </w:r>
-    </w:p>
-    <w:p>
-      <w:pPr>
-        <w:rPr>
-          <w:rFonts w:ascii="Book Antiqua" w:hAnsi="Book Antiqua"/>
           <w:color w:val="000000"/>
         </w:rPr>
       </w:pPr>
@@ -12039,6 +12069,56 @@
       </w:pPr>
       <w:r>
         <w:rPr>
+          <w:rFonts w:ascii="Book Antiqua" w:eastAsia="Times" w:hAnsi="Book Antiqua"/>
+          <w:color w:val="000000"/>
+          <w:szCs w:val="20"/>
+        </w:rPr>
+        <w:t xml:space="preserve">Two works by Nam June Paik (29) are performed for the first time, in Stockholm:  </w:t>
+      </w:r>
+      <w:r>
+        <w:rPr>
+          <w:rFonts w:ascii="Book Antiqua" w:eastAsia="Times" w:hAnsi="Book Antiqua"/>
+          <w:i/>
+          <w:color w:val="000000"/>
+          <w:szCs w:val="20"/>
+        </w:rPr>
+        <w:t>Do it yourself--Answers to La Monte Young</w:t>
+      </w:r>
+      <w:r>
+        <w:rPr>
+          <w:rFonts w:ascii="Book Antiqua" w:eastAsia="Times" w:hAnsi="Book Antiqua"/>
+          <w:color w:val="000000"/>
+          <w:szCs w:val="20"/>
+        </w:rPr>
+        <w:t xml:space="preserve"> and </w:t>
+      </w:r>
+      <w:r>
+        <w:rPr>
+          <w:rFonts w:ascii="Book Antiqua" w:eastAsia="Times" w:hAnsi="Book Antiqua"/>
+          <w:i/>
+          <w:color w:val="000000"/>
+          <w:szCs w:val="20"/>
+        </w:rPr>
+        <w:t>Simple</w:t>
+      </w:r>
+      <w:r>
+        <w:rPr>
+          <w:rFonts w:ascii="Book Antiqua" w:eastAsia="Times" w:hAnsi="Book Antiqua"/>
+          <w:color w:val="000000"/>
+          <w:szCs w:val="20"/>
+        </w:rPr>
+        <w:t>.</w:t>
+      </w:r>
+    </w:p>
+    <w:p>
+      <w:pPr>
+        <w:rPr>
+          <w:rFonts w:ascii="Book Antiqua" w:hAnsi="Book Antiqua"/>
+          <w:color w:val="000000"/>
+        </w:rPr>
+      </w:pPr>
+      <w:r>
+        <w:rPr>
           <w:rFonts w:ascii="Book Antiqua" w:hAnsi="Book Antiqua"/>
           <w:i/>
           <w:color w:val="000000"/>
@@ -13453,7 +13533,37 @@
           <w:rFonts w:ascii="Book Antiqua" w:hAnsi="Book Antiqua"/>
           <w:color w:val="000000"/>
         </w:rPr>
-        <w:t>, is performed for the first time, in the Theater am Dom, Cologne.</w:t>
+        <w:t xml:space="preserve">, is performed for the first time, in the Theater am Dom, Cologne.  Among the participants is Nam June Paik (29) who premieres his </w:t>
+      </w:r>
+      <w:r>
+        <w:rPr>
+          <w:rFonts w:ascii="Book Antiqua" w:hAnsi="Book Antiqua"/>
+          <w:i/>
+          <w:color w:val="000000"/>
+        </w:rPr>
+        <w:t>Zen Head</w:t>
+      </w:r>
+      <w:r>
+        <w:rPr>
+          <w:rFonts w:ascii="Book Antiqua" w:hAnsi="Book Antiqua"/>
+          <w:color w:val="000000"/>
+        </w:rPr>
+        <w:t xml:space="preserve"> and </w:t>
+      </w:r>
+      <w:r>
+        <w:rPr>
+          <w:rFonts w:ascii="Book Antiqua" w:hAnsi="Book Antiqua"/>
+          <w:i/>
+          <w:color w:val="000000"/>
+        </w:rPr>
+        <w:t>Étude Platonique no.3</w:t>
+      </w:r>
+      <w:r>
+        <w:rPr>
+          <w:rFonts w:ascii="Book Antiqua" w:hAnsi="Book Antiqua"/>
+          <w:color w:val="000000"/>
+        </w:rPr>
+        <w:t>.</w:t>
       </w:r>
     </w:p>
     <w:p>
@@ -14439,6 +14549,36 @@
       <w:r>
         <w:rPr>
           <w:rFonts w:ascii="Book Antiqua" w:hAnsi="Book Antiqua"/>
+          <w:color w:val="000000"/>
+        </w:rPr>
+        <w:t xml:space="preserve">Pianist Mariya Veniaminovna Yudina plays a recital in the Malyi Hall of the Leningrad Philharmonic which includes the Piano Variations of Anton Webern (†16) and </w:t>
+      </w:r>
+      <w:r>
+        <w:rPr>
+          <w:rFonts w:ascii="Book Antiqua" w:hAnsi="Book Antiqua"/>
+          <w:i/>
+          <w:color w:val="000000"/>
+        </w:rPr>
+        <w:t>Musica Stricta</w:t>
+      </w:r>
+      <w:r>
+        <w:rPr>
+          <w:rFonts w:ascii="Book Antiqua" w:hAnsi="Book Antiqua"/>
+          <w:color w:val="000000"/>
+        </w:rPr>
+        <w:t xml:space="preserve"> of Andrey Volkonsky.  She also reads poetry of Boris Pasternak and Nikolay Zabolotsky.  It causes a scandal.</w:t>
+      </w:r>
+    </w:p>
+    <w:p>
+      <w:pPr>
+        <w:rPr>
+          <w:rFonts w:ascii="Book Antiqua" w:hAnsi="Book Antiqua"/>
+          <w:color w:val="000000"/>
+        </w:rPr>
+      </w:pPr>
+      <w:r>
+        <w:rPr>
+          <w:rFonts w:ascii="Book Antiqua" w:hAnsi="Book Antiqua"/>
           <w:b/>
           <w:color w:val="000000"/>
         </w:rPr>
@@ -16473,7 +16613,7 @@
         <w:rPr>
           <w:rFonts w:ascii="Book Antiqua" w:hAnsi="Book Antiqua"/>
         </w:rPr>
-        <w:t>March</w:t>
+        <w:t>May</w:t>
       </w:r>
       <w:r>
         <w:rPr>
